--- a/Manual/RegisterScreen Technical manual first draft.docx
+++ b/Manual/RegisterScreen Technical manual first draft.docx
@@ -3,7 +3,15 @@
 <w:document xmlns:wpc="http://schemas.microsoft.com/office/word/2010/wordprocessingCanvas" xmlns:mc="http://schemas.openxmlformats.org/markup-compatibility/2006" xmlns:o="urn:schemas-microsoft-com:office:office" xmlns:r="http://schemas.openxmlformats.org/officeDocument/2006/relationships" xmlns:m="http://schemas.openxmlformats.org/officeDocument/2006/math" xmlns:v="urn:schemas-microsoft-com:vml" xmlns:wp14="http://schemas.microsoft.com/office/word/2010/wordprocessingDrawing" xmlns:wp="http://schemas.openxmlformats.org/drawingml/2006/wordprocessingDrawing" xmlns:w10="urn:schemas-microsoft-com:office:word" xmlns:w="http://schemas.openxmlformats.org/wordprocessingml/2006/main" xmlns:w14="http://schemas.microsoft.com/office/word/2010/wordml" xmlns:w15="http://schemas.microsoft.com/office/word/2012/wordml" xmlns:wpg="http://schemas.microsoft.com/office/word/2010/wordprocessingGroup" xmlns:wpi="http://schemas.microsoft.com/office/word/2010/wordprocessingInk" xmlns:wne="http://schemas.microsoft.com/office/word/2006/wordml" xmlns:wps="http://schemas.microsoft.com/office/word/2010/wordprocessingShape" mc:Ignorable="w14 w15 wp14">
   <w:body>
     <w:p>
-      <w:r>
+      <w:pPr>
+        <w:rPr>
+          <w:sz w:val="32"/>
+        </w:rPr>
+      </w:pPr>
+      <w:r>
+        <w:rPr>
+          <w:sz w:val="32"/>
+        </w:rPr>
         <w:t>Register Screen</w:t>
       </w:r>
     </w:p>
@@ -21,32 +29,61 @@
       <w:r>
         <w:rPr>
           <w:b/>
-        </w:rPr>
-        <w:t xml:space="preserve">Functional description: </w:t>
-      </w:r>
-    </w:p>
-    <w:p>
-      <w:r>
-        <w:t>This page allows a professor to register to the Student Attendance Tracker System.</w:t>
-      </w:r>
-    </w:p>
-    <w:p>
-      <w:r>
+          <w:sz w:val="24"/>
+        </w:rPr>
+        <w:t>Functional D</w:t>
+      </w:r>
+      <w:r>
+        <w:rPr>
+          <w:b/>
+          <w:sz w:val="24"/>
+        </w:rPr>
+        <w:t>escription</w:t>
+      </w:r>
+      <w:r>
+        <w:rPr>
+          <w:b/>
+        </w:rPr>
+        <w:t xml:space="preserve">: </w:t>
+      </w:r>
+    </w:p>
+    <w:p>
+      <w:r>
+        <w:t>This page allows a professor to reg</w:t>
+      </w:r>
+      <w:bookmarkStart w:id="0" w:name="_GoBack"/>
+      <w:bookmarkEnd w:id="0"/>
+      <w:r>
+        <w:t>ister to the Student Attendance Tracker System.</w:t>
+      </w:r>
+    </w:p>
+    <w:p>
+      <w:r>
+        <w:rPr>
+          <w:b/>
+          <w:sz w:val="24"/>
+        </w:rPr>
         <w:t xml:space="preserve">Textbox Field List </w:t>
       </w:r>
-      <w:proofErr w:type="spellStart"/>
-      <w:r>
-        <w:t>descirptions</w:t>
-      </w:r>
-      <w:proofErr w:type="spellEnd"/>
+      <w:r>
+        <w:rPr>
+          <w:b/>
+          <w:sz w:val="24"/>
+        </w:rPr>
+        <w:t>D</w:t>
+      </w:r>
+      <w:r>
+        <w:rPr>
+          <w:b/>
+          <w:sz w:val="24"/>
+        </w:rPr>
+        <w:t>escriptions</w:t>
+      </w:r>
       <w:r>
         <w:t>:</w:t>
       </w:r>
     </w:p>
     <w:p>
-      <w:r>
-        <w:t xml:space="preserve"> </w:t>
-      </w:r>
       <w:proofErr w:type="spellStart"/>
       <w:proofErr w:type="gramStart"/>
       <w:r>
@@ -182,12 +219,7 @@
         <w:t xml:space="preserve"> </w:t>
       </w:r>
       <w:r>
-        <w:t xml:space="preserve">: </w:t>
-      </w:r>
-      <w:bookmarkStart w:id="0" w:name="_GoBack"/>
-      <w:bookmarkEnd w:id="0"/>
-      <w:r>
-        <w:t xml:space="preserve">used to prevent typos, </w:t>
+        <w:t xml:space="preserve">: used to prevent typos, </w:t>
       </w:r>
       <w:proofErr w:type="spellStart"/>
       <w:r>
@@ -208,6 +240,9 @@
     </w:p>
     <w:p>
       <w:pPr>
+        <w:tabs>
+          <w:tab w:val="left" w:pos="1912"/>
+        </w:tabs>
         <w:rPr>
           <w:b/>
         </w:rPr>
@@ -215,19 +250,51 @@
       <w:r>
         <w:rPr>
           <w:b/>
-        </w:rPr>
-        <w:t>Functions:</w:t>
-      </w:r>
-    </w:p>
-    <w:p>
+          <w:sz w:val="24"/>
+        </w:rPr>
+        <w:t>Functions</w:t>
+      </w:r>
+      <w:r>
+        <w:rPr>
+          <w:b/>
+        </w:rPr>
+        <w:t>:</w:t>
+      </w:r>
+      <w:r>
+        <w:rPr>
+          <w:b/>
+        </w:rPr>
+        <w:tab/>
+      </w:r>
+    </w:p>
+    <w:p>
+      <w:pPr>
+        <w:rPr>
+          <w:u w:val="single"/>
+        </w:rPr>
+      </w:pPr>
       <w:proofErr w:type="spellStart"/>
       <w:r>
+        <w:rPr>
+          <w:sz w:val="28"/>
+          <w:u w:val="single"/>
+        </w:rPr>
         <w:t>registerSubmitButton_Click</w:t>
       </w:r>
       <w:proofErr w:type="spellEnd"/>
       <w:r>
+        <w:rPr>
+          <w:sz w:val="24"/>
+          <w:u w:val="single"/>
+        </w:rPr>
         <w:t>:</w:t>
       </w:r>
+      <w:r>
+        <w:rPr>
+          <w:u w:val="single"/>
+        </w:rPr>
+        <w:t xml:space="preserve"> </w:t>
+      </w:r>
     </w:p>
     <w:p>
       <w:r>
@@ -261,12 +328,26 @@
       </w:r>
     </w:p>
     <w:p>
+      <w:pPr>
+        <w:rPr>
+          <w:sz w:val="28"/>
+          <w:u w:val="single"/>
+        </w:rPr>
+      </w:pPr>
       <w:proofErr w:type="spellStart"/>
       <w:r>
+        <w:rPr>
+          <w:sz w:val="28"/>
+          <w:u w:val="single"/>
+        </w:rPr>
         <w:t>registerGoBackButton_Click</w:t>
       </w:r>
       <w:proofErr w:type="spellEnd"/>
       <w:r>
+        <w:rPr>
+          <w:sz w:val="28"/>
+          <w:u w:val="single"/>
+        </w:rPr>
         <w:t>:</w:t>
       </w:r>
     </w:p>
